--- a/POO/Unidad 1 y 2/u1_ej.docx
+++ b/POO/Unidad 1 y 2/u1_ej.docx
@@ -2012,7 +2012,19 @@
         <w:rPr>
           <w:color w:val="A9B7C6"/>
         </w:rPr>
-        <w:t xml:space="preserve"> objeto = </w:t>
+        <w:t xml:space="preserve"> </w:t>
+      </w:r>
+      <w:r>
+        <w:rPr>
+          <w:color w:val="A9B7C6"/>
+        </w:rPr>
+        <w:t>contador</w:t>
+      </w:r>
+      <w:r>
+        <w:rPr>
+          <w:color w:val="A9B7C6"/>
+        </w:rPr>
+        <w:t xml:space="preserve"> = </w:t>
       </w:r>
       <w:r>
         <w:rPr>
@@ -2052,7 +2064,13 @@
         <w:rPr>
           <w:color w:val="A9B7C6"/>
         </w:rPr>
-        <w:t>objeto.</w:t>
+        <w:t>contador</w:t>
+      </w:r>
+      <w:r>
+        <w:rPr>
+          <w:color w:val="A9B7C6"/>
+        </w:rPr>
+        <w:t>.</w:t>
       </w:r>
       <w:r>
         <w:rPr>
@@ -2087,7 +2105,13 @@
         <w:rPr>
           <w:color w:val="A9B7C6"/>
         </w:rPr>
-        <w:t>objeto.</w:t>
+        <w:t>contador</w:t>
+      </w:r>
+      <w:r>
+        <w:rPr>
+          <w:color w:val="A9B7C6"/>
+        </w:rPr>
+        <w:t>.</w:t>
       </w:r>
       <w:r>
         <w:rPr>
@@ -2122,7 +2146,13 @@
         <w:rPr>
           <w:color w:val="A9B7C6"/>
         </w:rPr>
-        <w:t>objeto.</w:t>
+        <w:t>contador</w:t>
+      </w:r>
+      <w:r>
+        <w:rPr>
+          <w:color w:val="A9B7C6"/>
+        </w:rPr>
+        <w:t>.</w:t>
       </w:r>
       <w:r>
         <w:rPr>
@@ -2157,7 +2187,13 @@
         <w:rPr>
           <w:color w:val="A9B7C6"/>
         </w:rPr>
-        <w:t>objeto.</w:t>
+        <w:t>contador</w:t>
+      </w:r>
+      <w:r>
+        <w:rPr>
+          <w:color w:val="A9B7C6"/>
+        </w:rPr>
+        <w:t>.</w:t>
       </w:r>
       <w:r>
         <w:rPr>
@@ -2728,6 +2764,7 @@
   <w:style w:type="paragraph" w:default="1" w:styleId="Normal">
     <w:name w:val="Normal"/>
     <w:qFormat/>
+    <w:rsid w:val="00ED5760"/>
   </w:style>
   <w:style w:type="character" w:default="1" w:styleId="Fuentedeprrafopredeter">
     <w:name w:val="Default Paragraph Font"/>
